--- a/Writeup/Project 1 Finding Lane Lines - Writeup.docx
+++ b/Writeup/Project 1 Finding Lane Lines - Writeup.docx
@@ -477,9 +477,205 @@
       <w:r>
         <w:t xml:space="preserve">The </w:t>
       </w:r>
+      <w:r>
+        <w:t>first video with solid white line works very well with the initially tuned pipeline.</w:t>
+      </w:r>
+    </w:p>
+    <w:p/>
+    <w:p>
+      <w:r>
+        <w:t>The second video with yellow line does not work very well with the initially tuned pipeline.</w:t>
+      </w:r>
+    </w:p>
+    <w:p/>
+    <w:p>
+      <w:r>
+        <w:t xml:space="preserve">Additional tuning efforts – Changes are made to the tuning parameters such as canny thresholds, minimum line length, max line gap, masked area etc. These tuning efforts are done with a goal to get a stable line detection on both sides of the road lane. </w:t>
+      </w:r>
+    </w:p>
+    <w:p/>
+    <w:p>
+      <w:r>
+        <w:t xml:space="preserve">Video is </w:t>
+      </w:r>
+      <w:proofErr w:type="gramStart"/>
+      <w:r>
+        <w:t>ran</w:t>
+      </w:r>
+      <w:proofErr w:type="gramEnd"/>
+      <w:r>
+        <w:t xml:space="preserve"> through the pipeline and tested for output of the </w:t>
+      </w:r>
+      <w:proofErr w:type="spellStart"/>
+      <w:r>
+        <w:t>hough</w:t>
+      </w:r>
+      <w:proofErr w:type="spellEnd"/>
+      <w:r>
+        <w:t xml:space="preserve"> lines. Repeated tweaks are made to the tuning parameters so as to get rid of the “noisy” </w:t>
+      </w:r>
+      <w:proofErr w:type="spellStart"/>
+      <w:r>
+        <w:t>hough</w:t>
+      </w:r>
+      <w:proofErr w:type="spellEnd"/>
+      <w:r>
+        <w:t xml:space="preserve"> lines. The noise in the detected </w:t>
+      </w:r>
+      <w:proofErr w:type="spellStart"/>
+      <w:r>
+        <w:t>hough</w:t>
+      </w:r>
+      <w:proofErr w:type="spellEnd"/>
+      <w:r>
+        <w:t xml:space="preserve"> lines contribute to the average slope and average intercept and makes the lane detection unstable. </w:t>
+      </w:r>
+    </w:p>
+    <w:p/>
+    <w:p>
+      <w:r>
+        <w:t>After a certain amount of tuning, a reasonably decent output is produced that roughly detects left and right lane lines.</w:t>
+      </w:r>
+    </w:p>
+    <w:p/>
+    <w:p>
+      <w:pPr>
+        <w:pStyle w:val="ListParagraph"/>
+        <w:numPr>
+          <w:ilvl w:val="0"/>
+          <w:numId w:val="2"/>
+        </w:numPr>
+        <w:rPr>
+          <w:b/>
+          <w:bCs/>
+        </w:rPr>
+      </w:pPr>
+      <w:r>
+        <w:rPr>
+          <w:b/>
+          <w:bCs/>
+        </w:rPr>
+        <w:t>Shortcomings</w:t>
+      </w:r>
+      <w:r>
+        <w:rPr>
+          <w:b/>
+          <w:bCs/>
+        </w:rPr>
+        <w:t xml:space="preserve"> </w:t>
+      </w:r>
+      <w:r>
+        <w:rPr>
+          <w:b/>
+          <w:bCs/>
+        </w:rPr>
+        <w:t>in the current</w:t>
+      </w:r>
+      <w:r>
+        <w:rPr>
+          <w:b/>
+          <w:bCs/>
+        </w:rPr>
+        <w:t xml:space="preserve"> </w:t>
+      </w:r>
+      <w:r>
+        <w:rPr>
+          <w:b/>
+          <w:bCs/>
+        </w:rPr>
+        <w:t>p</w:t>
+      </w:r>
+      <w:r>
+        <w:rPr>
+          <w:b/>
+          <w:bCs/>
+        </w:rPr>
+        <w:t>ipeline</w:t>
+      </w:r>
+    </w:p>
+    <w:p/>
+    <w:p>
+      <w:r>
+        <w:t>The output through the pipeline is successful in roughly detecting the lane lines, but it could still use some more refinement.</w:t>
+      </w:r>
+    </w:p>
+    <w:p/>
+    <w:p>
+      <w:r>
+        <w:t>The pipeline is currently “hard” coded with tuning parameters. It is not very adaptable to different situations and lighting conditions.</w:t>
+      </w:r>
+      <w:r>
+        <w:t xml:space="preserve"> The challenge video failure through the pipeline shows some of these shortcomings.</w:t>
+      </w:r>
+    </w:p>
+    <w:p/>
+    <w:p>
+      <w:pPr>
+        <w:pStyle w:val="ListParagraph"/>
+        <w:numPr>
+          <w:ilvl w:val="0"/>
+          <w:numId w:val="2"/>
+        </w:numPr>
+        <w:rPr>
+          <w:b/>
+          <w:bCs/>
+        </w:rPr>
+      </w:pPr>
+      <w:r>
+        <w:rPr>
+          <w:b/>
+          <w:bCs/>
+        </w:rPr>
+        <w:t>Possible improvements to the</w:t>
+      </w:r>
+      <w:r>
+        <w:rPr>
+          <w:b/>
+          <w:bCs/>
+        </w:rPr>
+        <w:t xml:space="preserve"> </w:t>
+      </w:r>
+      <w:r>
+        <w:rPr>
+          <w:b/>
+          <w:bCs/>
+        </w:rPr>
+        <w:t>p</w:t>
+      </w:r>
+      <w:r>
+        <w:rPr>
+          <w:b/>
+          <w:bCs/>
+        </w:rPr>
+        <w:t>ipeline</w:t>
+      </w:r>
+    </w:p>
+    <w:p/>
+    <w:p>
+      <w:r>
+        <w:t xml:space="preserve">Another method to average and extrapolate the </w:t>
+      </w:r>
+      <w:proofErr w:type="spellStart"/>
+      <w:r>
+        <w:t>hough</w:t>
+      </w:r>
+      <w:proofErr w:type="spellEnd"/>
+      <w:r>
+        <w:t xml:space="preserve"> lines might be appropriate.</w:t>
+      </w:r>
+    </w:p>
+    <w:p/>
+    <w:p>
+      <w:r>
+        <w:t xml:space="preserve">Multiple sets of tuning parameters might be needed and a method to switch between these depending on conditions </w:t>
+      </w:r>
+      <w:r>
+        <w:t>might be appropriate.</w:t>
+      </w:r>
       <w:bookmarkStart w:id="0" w:name="_GoBack"/>
       <w:bookmarkEnd w:id="0"/>
     </w:p>
+    <w:p/>
     <w:sectPr>
       <w:pgSz w:w="11900" w:h="16840"/>
       <w:pgMar w:top="1440" w:right="1440" w:bottom="1440" w:left="1440" w:header="720" w:footer="720" w:gutter="0"/>
@@ -493,6 +689,297 @@
 <file path=word/numbering.xml><?xml version="1.0" encoding="utf-8"?>
 <w:numbering xmlns:wpc="http://schemas.microsoft.com/office/word/2010/wordprocessingCanvas" xmlns:cx="http://schemas.microsoft.com/office/drawing/2014/chartex" xmlns:cx1="http://schemas.microsoft.com/office/drawing/2015/9/8/chartex" xmlns:cx2="http://schemas.microsoft.com/office/drawing/2015/10/21/chartex" xmlns:cx3="http://schemas.microsoft.com/office/drawing/2016/5/9/chartex" xmlns:cx4="http://schemas.microsoft.com/office/drawing/2016/5/10/chartex" xmlns:cx5="http://schemas.microsoft.com/office/drawing/2016/5/11/chartex" xmlns:cx6="http://schemas.microsoft.com/office/drawing/2016/5/12/chartex" xmlns:cx7="http://schemas.microsoft.com/office/drawing/2016/5/13/chartex" xmlns:cx8="http://schemas.microsoft.com/office/drawing/2016/5/14/chartex" xmlns:mc="http://schemas.openxmlformats.org/markup-compatibility/2006" xmlns:aink="http://schemas.microsoft.com/office/drawing/2016/ink" xmlns:am3d="http://schemas.microsoft.com/office/drawing/2017/model3d" xmlns:o="urn:schemas-microsoft-com:office:office" xmlns:r="http://schemas.openxmlformats.org/officeDocument/2006/relationships" xmlns:m="http://schemas.openxmlformats.org/officeDocument/2006/math" xmlns:v="urn:schemas-microsoft-com:vml" xmlns:wp14="http://schemas.microsoft.com/office/word/2010/wordprocessingDrawing" xmlns:wp="http://schemas.openxmlformats.org/drawingml/2006/wordprocessingDrawing" xmlns:w10="urn:schemas-microsoft-com:office:word" xmlns:w="http://schemas.openxmlformats.org/wordprocessingml/2006/main" xmlns:w14="http://schemas.microsoft.com/office/word/2010/wordml" xmlns:w15="http://schemas.microsoft.com/office/word/2012/wordml" xmlns:w16cid="http://schemas.microsoft.com/office/word/2016/wordml/cid" xmlns:w16se="http://schemas.microsoft.com/office/word/2015/wordml/symex" xmlns:wpg="http://schemas.microsoft.com/office/word/2010/wordprocessingGroup" xmlns:wpi="http://schemas.microsoft.com/office/word/2010/wordprocessingInk" xmlns:wne="http://schemas.microsoft.com/office/word/2006/wordml" xmlns:wps="http://schemas.microsoft.com/office/word/2010/wordprocessingShape" mc:Ignorable="w14 w15 w16se w16cid wp14">
   <w:abstractNum w:abstractNumId="0" w15:restartNumberingAfterBreak="0">
+    <w:nsid w:val="144A124A"/>
+    <w:multiLevelType w:val="hybridMultilevel"/>
+    <w:tmpl w:val="C0E478DE"/>
+    <w:lvl w:ilvl="0" w:tplc="0409000F">
+      <w:start w:val="1"/>
+      <w:numFmt w:val="decimal"/>
+      <w:lvlText w:val="%1."/>
+      <w:lvlJc w:val="left"/>
+      <w:pPr>
+        <w:ind w:left="720" w:hanging="360"/>
+      </w:pPr>
+      <w:rPr>
+        <w:rFonts w:hint="default"/>
+      </w:rPr>
+    </w:lvl>
+    <w:lvl w:ilvl="1" w:tplc="04090019" w:tentative="1">
+      <w:start w:val="1"/>
+      <w:numFmt w:val="lowerLetter"/>
+      <w:lvlText w:val="%2."/>
+      <w:lvlJc w:val="left"/>
+      <w:pPr>
+        <w:ind w:left="1440" w:hanging="360"/>
+      </w:pPr>
+    </w:lvl>
+    <w:lvl w:ilvl="2" w:tplc="0409001B" w:tentative="1">
+      <w:start w:val="1"/>
+      <w:numFmt w:val="lowerRoman"/>
+      <w:lvlText w:val="%3."/>
+      <w:lvlJc w:val="right"/>
+      <w:pPr>
+        <w:ind w:left="2160" w:hanging="180"/>
+      </w:pPr>
+    </w:lvl>
+    <w:lvl w:ilvl="3" w:tplc="0409000F" w:tentative="1">
+      <w:start w:val="1"/>
+      <w:numFmt w:val="decimal"/>
+      <w:lvlText w:val="%4."/>
+      <w:lvlJc w:val="left"/>
+      <w:pPr>
+        <w:ind w:left="2880" w:hanging="360"/>
+      </w:pPr>
+    </w:lvl>
+    <w:lvl w:ilvl="4" w:tplc="04090019" w:tentative="1">
+      <w:start w:val="1"/>
+      <w:numFmt w:val="lowerLetter"/>
+      <w:lvlText w:val="%5."/>
+      <w:lvlJc w:val="left"/>
+      <w:pPr>
+        <w:ind w:left="3600" w:hanging="360"/>
+      </w:pPr>
+    </w:lvl>
+    <w:lvl w:ilvl="5" w:tplc="0409001B" w:tentative="1">
+      <w:start w:val="1"/>
+      <w:numFmt w:val="lowerRoman"/>
+      <w:lvlText w:val="%6."/>
+      <w:lvlJc w:val="right"/>
+      <w:pPr>
+        <w:ind w:left="4320" w:hanging="180"/>
+      </w:pPr>
+    </w:lvl>
+    <w:lvl w:ilvl="6" w:tplc="0409000F" w:tentative="1">
+      <w:start w:val="1"/>
+      <w:numFmt w:val="decimal"/>
+      <w:lvlText w:val="%7."/>
+      <w:lvlJc w:val="left"/>
+      <w:pPr>
+        <w:ind w:left="5040" w:hanging="360"/>
+      </w:pPr>
+    </w:lvl>
+    <w:lvl w:ilvl="7" w:tplc="04090019" w:tentative="1">
+      <w:start w:val="1"/>
+      <w:numFmt w:val="lowerLetter"/>
+      <w:lvlText w:val="%8."/>
+      <w:lvlJc w:val="left"/>
+      <w:pPr>
+        <w:ind w:left="5760" w:hanging="360"/>
+      </w:pPr>
+    </w:lvl>
+    <w:lvl w:ilvl="8" w:tplc="0409001B" w:tentative="1">
+      <w:start w:val="1"/>
+      <w:numFmt w:val="lowerRoman"/>
+      <w:lvlText w:val="%9."/>
+      <w:lvlJc w:val="right"/>
+      <w:pPr>
+        <w:ind w:left="6480" w:hanging="180"/>
+      </w:pPr>
+    </w:lvl>
+  </w:abstractNum>
+  <w:abstractNum w:abstractNumId="1" w15:restartNumberingAfterBreak="0">
+    <w:nsid w:val="268030BE"/>
+    <w:multiLevelType w:val="hybridMultilevel"/>
+    <w:tmpl w:val="8BC6A738"/>
+    <w:lvl w:ilvl="0" w:tplc="0409000F">
+      <w:start w:val="1"/>
+      <w:numFmt w:val="decimal"/>
+      <w:lvlText w:val="%1."/>
+      <w:lvlJc w:val="left"/>
+      <w:pPr>
+        <w:ind w:left="720" w:hanging="360"/>
+      </w:pPr>
+      <w:rPr>
+        <w:rFonts w:hint="default"/>
+      </w:rPr>
+    </w:lvl>
+    <w:lvl w:ilvl="1" w:tplc="04090019" w:tentative="1">
+      <w:start w:val="1"/>
+      <w:numFmt w:val="lowerLetter"/>
+      <w:lvlText w:val="%2."/>
+      <w:lvlJc w:val="left"/>
+      <w:pPr>
+        <w:ind w:left="1440" w:hanging="360"/>
+      </w:pPr>
+    </w:lvl>
+    <w:lvl w:ilvl="2" w:tplc="0409001B" w:tentative="1">
+      <w:start w:val="1"/>
+      <w:numFmt w:val="lowerRoman"/>
+      <w:lvlText w:val="%3."/>
+      <w:lvlJc w:val="right"/>
+      <w:pPr>
+        <w:ind w:left="2160" w:hanging="180"/>
+      </w:pPr>
+    </w:lvl>
+    <w:lvl w:ilvl="3" w:tplc="0409000F" w:tentative="1">
+      <w:start w:val="1"/>
+      <w:numFmt w:val="decimal"/>
+      <w:lvlText w:val="%4."/>
+      <w:lvlJc w:val="left"/>
+      <w:pPr>
+        <w:ind w:left="2880" w:hanging="360"/>
+      </w:pPr>
+    </w:lvl>
+    <w:lvl w:ilvl="4" w:tplc="04090019" w:tentative="1">
+      <w:start w:val="1"/>
+      <w:numFmt w:val="lowerLetter"/>
+      <w:lvlText w:val="%5."/>
+      <w:lvlJc w:val="left"/>
+      <w:pPr>
+        <w:ind w:left="3600" w:hanging="360"/>
+      </w:pPr>
+    </w:lvl>
+    <w:lvl w:ilvl="5" w:tplc="0409001B" w:tentative="1">
+      <w:start w:val="1"/>
+      <w:numFmt w:val="lowerRoman"/>
+      <w:lvlText w:val="%6."/>
+      <w:lvlJc w:val="right"/>
+      <w:pPr>
+        <w:ind w:left="4320" w:hanging="180"/>
+      </w:pPr>
+    </w:lvl>
+    <w:lvl w:ilvl="6" w:tplc="0409000F" w:tentative="1">
+      <w:start w:val="1"/>
+      <w:numFmt w:val="decimal"/>
+      <w:lvlText w:val="%7."/>
+      <w:lvlJc w:val="left"/>
+      <w:pPr>
+        <w:ind w:left="5040" w:hanging="360"/>
+      </w:pPr>
+    </w:lvl>
+    <w:lvl w:ilvl="7" w:tplc="04090019" w:tentative="1">
+      <w:start w:val="1"/>
+      <w:numFmt w:val="lowerLetter"/>
+      <w:lvlText w:val="%8."/>
+      <w:lvlJc w:val="left"/>
+      <w:pPr>
+        <w:ind w:left="5760" w:hanging="360"/>
+      </w:pPr>
+    </w:lvl>
+    <w:lvl w:ilvl="8" w:tplc="0409001B" w:tentative="1">
+      <w:start w:val="1"/>
+      <w:numFmt w:val="lowerRoman"/>
+      <w:lvlText w:val="%9."/>
+      <w:lvlJc w:val="right"/>
+      <w:pPr>
+        <w:ind w:left="6480" w:hanging="180"/>
+      </w:pPr>
+    </w:lvl>
+  </w:abstractNum>
+  <w:abstractNum w:abstractNumId="2" w15:restartNumberingAfterBreak="0">
+    <w:nsid w:val="48DE2E39"/>
+    <w:multiLevelType w:val="hybridMultilevel"/>
+    <w:tmpl w:val="D8DADD66"/>
+    <w:lvl w:ilvl="0" w:tplc="04090001">
+      <w:start w:val="1"/>
+      <w:numFmt w:val="bullet"/>
+      <w:lvlText w:val=""/>
+      <w:lvlJc w:val="left"/>
+      <w:pPr>
+        <w:ind w:left="720" w:hanging="360"/>
+      </w:pPr>
+      <w:rPr>
+        <w:rFonts w:ascii="Symbol" w:hAnsi="Symbol" w:hint="default"/>
+      </w:rPr>
+    </w:lvl>
+    <w:lvl w:ilvl="1" w:tplc="04090003" w:tentative="1">
+      <w:start w:val="1"/>
+      <w:numFmt w:val="bullet"/>
+      <w:lvlText w:val="o"/>
+      <w:lvlJc w:val="left"/>
+      <w:pPr>
+        <w:ind w:left="1440" w:hanging="360"/>
+      </w:pPr>
+      <w:rPr>
+        <w:rFonts w:ascii="Courier New" w:hAnsi="Courier New" w:hint="default"/>
+      </w:rPr>
+    </w:lvl>
+    <w:lvl w:ilvl="2" w:tplc="04090005" w:tentative="1">
+      <w:start w:val="1"/>
+      <w:numFmt w:val="bullet"/>
+      <w:lvlText w:val=""/>
+      <w:lvlJc w:val="left"/>
+      <w:pPr>
+        <w:ind w:left="2160" w:hanging="360"/>
+      </w:pPr>
+      <w:rPr>
+        <w:rFonts w:ascii="Wingdings" w:hAnsi="Wingdings" w:hint="default"/>
+      </w:rPr>
+    </w:lvl>
+    <w:lvl w:ilvl="3" w:tplc="04090001" w:tentative="1">
+      <w:start w:val="1"/>
+      <w:numFmt w:val="bullet"/>
+      <w:lvlText w:val=""/>
+      <w:lvlJc w:val="left"/>
+      <w:pPr>
+        <w:ind w:left="2880" w:hanging="360"/>
+      </w:pPr>
+      <w:rPr>
+        <w:rFonts w:ascii="Symbol" w:hAnsi="Symbol" w:hint="default"/>
+      </w:rPr>
+    </w:lvl>
+    <w:lvl w:ilvl="4" w:tplc="04090003" w:tentative="1">
+      <w:start w:val="1"/>
+      <w:numFmt w:val="bullet"/>
+      <w:lvlText w:val="o"/>
+      <w:lvlJc w:val="left"/>
+      <w:pPr>
+        <w:ind w:left="3600" w:hanging="360"/>
+      </w:pPr>
+      <w:rPr>
+        <w:rFonts w:ascii="Courier New" w:hAnsi="Courier New" w:hint="default"/>
+      </w:rPr>
+    </w:lvl>
+    <w:lvl w:ilvl="5" w:tplc="04090005" w:tentative="1">
+      <w:start w:val="1"/>
+      <w:numFmt w:val="bullet"/>
+      <w:lvlText w:val=""/>
+      <w:lvlJc w:val="left"/>
+      <w:pPr>
+        <w:ind w:left="4320" w:hanging="360"/>
+      </w:pPr>
+      <w:rPr>
+        <w:rFonts w:ascii="Wingdings" w:hAnsi="Wingdings" w:hint="default"/>
+      </w:rPr>
+    </w:lvl>
+    <w:lvl w:ilvl="6" w:tplc="04090001" w:tentative="1">
+      <w:start w:val="1"/>
+      <w:numFmt w:val="bullet"/>
+      <w:lvlText w:val=""/>
+      <w:lvlJc w:val="left"/>
+      <w:pPr>
+        <w:ind w:left="5040" w:hanging="360"/>
+      </w:pPr>
+      <w:rPr>
+        <w:rFonts w:ascii="Symbol" w:hAnsi="Symbol" w:hint="default"/>
+      </w:rPr>
+    </w:lvl>
+    <w:lvl w:ilvl="7" w:tplc="04090003" w:tentative="1">
+      <w:start w:val="1"/>
+      <w:numFmt w:val="bullet"/>
+      <w:lvlText w:val="o"/>
+      <w:lvlJc w:val="left"/>
+      <w:pPr>
+        <w:ind w:left="5760" w:hanging="360"/>
+      </w:pPr>
+      <w:rPr>
+        <w:rFonts w:ascii="Courier New" w:hAnsi="Courier New" w:hint="default"/>
+      </w:rPr>
+    </w:lvl>
+    <w:lvl w:ilvl="8" w:tplc="04090005" w:tentative="1">
+      <w:start w:val="1"/>
+      <w:numFmt w:val="bullet"/>
+      <w:lvlText w:val=""/>
+      <w:lvlJc w:val="left"/>
+      <w:pPr>
+        <w:ind w:left="6480" w:hanging="360"/>
+      </w:pPr>
+      <w:rPr>
+        <w:rFonts w:ascii="Wingdings" w:hAnsi="Wingdings" w:hint="default"/>
+      </w:rPr>
+    </w:lvl>
+  </w:abstractNum>
+  <w:abstractNum w:abstractNumId="3" w15:restartNumberingAfterBreak="0">
     <w:nsid w:val="735C6706"/>
     <w:multiLevelType w:val="hybridMultilevel"/>
     <w:tmpl w:val="38B253BC"/>
@@ -581,10 +1068,123 @@
       </w:pPr>
     </w:lvl>
   </w:abstractNum>
-  <w:abstractNum w:abstractNumId="1" w15:restartNumberingAfterBreak="0">
+  <w:abstractNum w:abstractNumId="4" w15:restartNumberingAfterBreak="0">
+    <w:nsid w:val="78825A12"/>
+    <w:multiLevelType w:val="hybridMultilevel"/>
+    <w:tmpl w:val="48368F8C"/>
+    <w:lvl w:ilvl="0" w:tplc="04090001">
+      <w:start w:val="1"/>
+      <w:numFmt w:val="bullet"/>
+      <w:lvlText w:val=""/>
+      <w:lvlJc w:val="left"/>
+      <w:pPr>
+        <w:ind w:left="720" w:hanging="360"/>
+      </w:pPr>
+      <w:rPr>
+        <w:rFonts w:ascii="Symbol" w:hAnsi="Symbol" w:hint="default"/>
+      </w:rPr>
+    </w:lvl>
+    <w:lvl w:ilvl="1" w:tplc="04090003" w:tentative="1">
+      <w:start w:val="1"/>
+      <w:numFmt w:val="bullet"/>
+      <w:lvlText w:val="o"/>
+      <w:lvlJc w:val="left"/>
+      <w:pPr>
+        <w:ind w:left="1440" w:hanging="360"/>
+      </w:pPr>
+      <w:rPr>
+        <w:rFonts w:ascii="Courier New" w:hAnsi="Courier New" w:hint="default"/>
+      </w:rPr>
+    </w:lvl>
+    <w:lvl w:ilvl="2" w:tplc="04090005" w:tentative="1">
+      <w:start w:val="1"/>
+      <w:numFmt w:val="bullet"/>
+      <w:lvlText w:val=""/>
+      <w:lvlJc w:val="left"/>
+      <w:pPr>
+        <w:ind w:left="2160" w:hanging="360"/>
+      </w:pPr>
+      <w:rPr>
+        <w:rFonts w:ascii="Wingdings" w:hAnsi="Wingdings" w:hint="default"/>
+      </w:rPr>
+    </w:lvl>
+    <w:lvl w:ilvl="3" w:tplc="04090001" w:tentative="1">
+      <w:start w:val="1"/>
+      <w:numFmt w:val="bullet"/>
+      <w:lvlText w:val=""/>
+      <w:lvlJc w:val="left"/>
+      <w:pPr>
+        <w:ind w:left="2880" w:hanging="360"/>
+      </w:pPr>
+      <w:rPr>
+        <w:rFonts w:ascii="Symbol" w:hAnsi="Symbol" w:hint="default"/>
+      </w:rPr>
+    </w:lvl>
+    <w:lvl w:ilvl="4" w:tplc="04090003" w:tentative="1">
+      <w:start w:val="1"/>
+      <w:numFmt w:val="bullet"/>
+      <w:lvlText w:val="o"/>
+      <w:lvlJc w:val="left"/>
+      <w:pPr>
+        <w:ind w:left="3600" w:hanging="360"/>
+      </w:pPr>
+      <w:rPr>
+        <w:rFonts w:ascii="Courier New" w:hAnsi="Courier New" w:hint="default"/>
+      </w:rPr>
+    </w:lvl>
+    <w:lvl w:ilvl="5" w:tplc="04090005" w:tentative="1">
+      <w:start w:val="1"/>
+      <w:numFmt w:val="bullet"/>
+      <w:lvlText w:val=""/>
+      <w:lvlJc w:val="left"/>
+      <w:pPr>
+        <w:ind w:left="4320" w:hanging="360"/>
+      </w:pPr>
+      <w:rPr>
+        <w:rFonts w:ascii="Wingdings" w:hAnsi="Wingdings" w:hint="default"/>
+      </w:rPr>
+    </w:lvl>
+    <w:lvl w:ilvl="6" w:tplc="04090001" w:tentative="1">
+      <w:start w:val="1"/>
+      <w:numFmt w:val="bullet"/>
+      <w:lvlText w:val=""/>
+      <w:lvlJc w:val="left"/>
+      <w:pPr>
+        <w:ind w:left="5040" w:hanging="360"/>
+      </w:pPr>
+      <w:rPr>
+        <w:rFonts w:ascii="Symbol" w:hAnsi="Symbol" w:hint="default"/>
+      </w:rPr>
+    </w:lvl>
+    <w:lvl w:ilvl="7" w:tplc="04090003" w:tentative="1">
+      <w:start w:val="1"/>
+      <w:numFmt w:val="bullet"/>
+      <w:lvlText w:val="o"/>
+      <w:lvlJc w:val="left"/>
+      <w:pPr>
+        <w:ind w:left="5760" w:hanging="360"/>
+      </w:pPr>
+      <w:rPr>
+        <w:rFonts w:ascii="Courier New" w:hAnsi="Courier New" w:hint="default"/>
+      </w:rPr>
+    </w:lvl>
+    <w:lvl w:ilvl="8" w:tplc="04090005" w:tentative="1">
+      <w:start w:val="1"/>
+      <w:numFmt w:val="bullet"/>
+      <w:lvlText w:val=""/>
+      <w:lvlJc w:val="left"/>
+      <w:pPr>
+        <w:ind w:left="6480" w:hanging="360"/>
+      </w:pPr>
+      <w:rPr>
+        <w:rFonts w:ascii="Wingdings" w:hAnsi="Wingdings" w:hint="default"/>
+      </w:rPr>
+    </w:lvl>
+  </w:abstractNum>
+  <w:abstractNum w:abstractNumId="5" w15:restartNumberingAfterBreak="0">
     <w:nsid w:val="78F0743F"/>
     <w:multiLevelType w:val="hybridMultilevel"/>
-    <w:tmpl w:val="C0E478DE"/>
+    <w:tmpl w:val="67E65CF0"/>
     <w:lvl w:ilvl="0" w:tplc="0409000F">
       <w:start w:val="1"/>
       <w:numFmt w:val="decimal"/>
@@ -671,9 +1271,21 @@
     </w:lvl>
   </w:abstractNum>
   <w:num w:numId="1">
+    <w:abstractNumId w:val="3"/>
+  </w:num>
+  <w:num w:numId="2">
+    <w:abstractNumId w:val="5"/>
+  </w:num>
+  <w:num w:numId="3">
+    <w:abstractNumId w:val="4"/>
+  </w:num>
+  <w:num w:numId="4">
     <w:abstractNumId w:val="0"/>
   </w:num>
-  <w:num w:numId="2">
+  <w:num w:numId="5">
+    <w:abstractNumId w:val="2"/>
+  </w:num>
+  <w:num w:numId="6">
     <w:abstractNumId w:val="1"/>
   </w:num>
 </w:numbering>

--- a/Writeup/Project 1 Finding Lane Lines - Writeup.docx
+++ b/Writeup/Project 1 Finding Lane Lines - Writeup.docx
@@ -474,7 +474,503 @@
     </w:p>
     <w:p/>
     <w:p>
-      <w:r>
+      <w:pPr>
+        <w:rPr>
+          <w:b/>
+          <w:bCs/>
+        </w:rPr>
+      </w:pPr>
+      <w:r>
+        <w:rPr>
+          <w:b/>
+          <w:bCs/>
+        </w:rPr>
+        <w:t>Output of all the Test Images:</w:t>
+      </w:r>
+      <w:bookmarkStart w:id="0" w:name="_GoBack"/>
+      <w:bookmarkEnd w:id="0"/>
+    </w:p>
+    <w:p>
+      <w:pPr>
+        <w:rPr>
+          <w:b/>
+          <w:bCs/>
+        </w:rPr>
+      </w:pPr>
+    </w:p>
+    <w:p>
+      <w:pPr>
+        <w:ind w:firstLine="720"/>
+      </w:pPr>
+      <w:r>
+        <w:t>solidWhiteRight.jpg</w:t>
+      </w:r>
+      <w:r>
+        <w:tab/>
+      </w:r>
+      <w:r>
+        <w:tab/>
+      </w:r>
+      <w:r>
+        <w:tab/>
+      </w:r>
+      <w:r>
+        <w:tab/>
+      </w:r>
+      <w:r>
+        <w:t>solidWhite</w:t>
+      </w:r>
+      <w:r>
+        <w:t>Curve</w:t>
+      </w:r>
+      <w:r>
+        <w:t>.jpg</w:t>
+      </w:r>
+    </w:p>
+    <w:p>
+      <w:pPr>
+        <w:rPr>
+          <w:rFonts w:ascii="Times New Roman" w:eastAsia="Times New Roman" w:hAnsi="Times New Roman" w:cs="Times New Roman"/>
+          <w:szCs w:val="24"/>
+        </w:rPr>
+      </w:pPr>
+      <w:r>
+        <w:rPr>
+          <w:noProof/>
+        </w:rPr>
+        <w:drawing>
+          <wp:inline distT="0" distB="0" distL="0" distR="0" wp14:anchorId="09739827" wp14:editId="09DE156B">
+            <wp:extent cx="2404110" cy="1414145"/>
+            <wp:effectExtent l="0" t="0" r="0" b="0"/>
+            <wp:docPr id="7" name="Picture 7"/>
+            <wp:cNvGraphicFramePr>
+              <a:graphicFrameLocks xmlns:a="http://schemas.openxmlformats.org/drawingml/2006/main" noChangeAspect="1"/>
+            </wp:cNvGraphicFramePr>
+            <a:graphic xmlns:a="http://schemas.openxmlformats.org/drawingml/2006/main">
+              <a:graphicData uri="http://schemas.openxmlformats.org/drawingml/2006/picture">
+                <pic:pic xmlns:pic="http://schemas.openxmlformats.org/drawingml/2006/picture">
+                  <pic:nvPicPr>
+                    <pic:cNvPr id="0" name="Picture 1"/>
+                    <pic:cNvPicPr>
+                      <a:picLocks noChangeAspect="1" noChangeArrowheads="1"/>
+                    </pic:cNvPicPr>
+                  </pic:nvPicPr>
+                  <pic:blipFill>
+                    <a:blip r:embed="rId11">
+                      <a:extLst>
+                        <a:ext uri="{28A0092B-C50C-407E-A947-70E740481C1C}">
+                          <a14:useLocalDpi xmlns:a14="http://schemas.microsoft.com/office/drawing/2010/main" val="0"/>
+                        </a:ext>
+                      </a:extLst>
+                    </a:blip>
+                    <a:srcRect/>
+                    <a:stretch>
+                      <a:fillRect/>
+                    </a:stretch>
+                  </pic:blipFill>
+                  <pic:spPr bwMode="auto">
+                    <a:xfrm>
+                      <a:off x="0" y="0"/>
+                      <a:ext cx="2404110" cy="1414145"/>
+                    </a:xfrm>
+                    <a:prstGeom prst="rect">
+                      <a:avLst/>
+                    </a:prstGeom>
+                    <a:noFill/>
+                    <a:ln>
+                      <a:noFill/>
+                    </a:ln>
+                  </pic:spPr>
+                </pic:pic>
+              </a:graphicData>
+            </a:graphic>
+          </wp:inline>
+        </w:drawing>
+      </w:r>
+      <w:r>
+        <w:rPr>
+          <w:rFonts w:ascii="Times New Roman" w:eastAsia="Times New Roman" w:hAnsi="Times New Roman" w:cs="Times New Roman"/>
+          <w:szCs w:val="24"/>
+        </w:rPr>
+        <w:tab/>
+      </w:r>
+      <w:r>
+        <w:rPr>
+          <w:rFonts w:ascii="Times New Roman" w:eastAsia="Times New Roman" w:hAnsi="Times New Roman" w:cs="Times New Roman"/>
+          <w:noProof/>
+          <w:szCs w:val="24"/>
+        </w:rPr>
+        <w:drawing>
+          <wp:inline distT="0" distB="0" distL="0" distR="0" wp14:anchorId="37B3C0FA" wp14:editId="411703BE">
+            <wp:extent cx="2404110" cy="1414145"/>
+            <wp:effectExtent l="0" t="0" r="0" b="0"/>
+            <wp:docPr id="8" name="Picture 8"/>
+            <wp:cNvGraphicFramePr>
+              <a:graphicFrameLocks xmlns:a="http://schemas.openxmlformats.org/drawingml/2006/main" noChangeAspect="1"/>
+            </wp:cNvGraphicFramePr>
+            <a:graphic xmlns:a="http://schemas.openxmlformats.org/drawingml/2006/main">
+              <a:graphicData uri="http://schemas.openxmlformats.org/drawingml/2006/picture">
+                <pic:pic xmlns:pic="http://schemas.openxmlformats.org/drawingml/2006/picture">
+                  <pic:nvPicPr>
+                    <pic:cNvPr id="0" name="Picture 3"/>
+                    <pic:cNvPicPr>
+                      <a:picLocks noChangeAspect="1" noChangeArrowheads="1"/>
+                    </pic:cNvPicPr>
+                  </pic:nvPicPr>
+                  <pic:blipFill>
+                    <a:blip r:embed="rId12">
+                      <a:extLst>
+                        <a:ext uri="{28A0092B-C50C-407E-A947-70E740481C1C}">
+                          <a14:useLocalDpi xmlns:a14="http://schemas.microsoft.com/office/drawing/2010/main" val="0"/>
+                        </a:ext>
+                      </a:extLst>
+                    </a:blip>
+                    <a:srcRect/>
+                    <a:stretch>
+                      <a:fillRect/>
+                    </a:stretch>
+                  </pic:blipFill>
+                  <pic:spPr bwMode="auto">
+                    <a:xfrm>
+                      <a:off x="0" y="0"/>
+                      <a:ext cx="2404110" cy="1414145"/>
+                    </a:xfrm>
+                    <a:prstGeom prst="rect">
+                      <a:avLst/>
+                    </a:prstGeom>
+                    <a:noFill/>
+                    <a:ln>
+                      <a:noFill/>
+                    </a:ln>
+                  </pic:spPr>
+                </pic:pic>
+              </a:graphicData>
+            </a:graphic>
+          </wp:inline>
+        </w:drawing>
+      </w:r>
+    </w:p>
+    <w:p>
+      <w:pPr>
+        <w:rPr>
+          <w:rFonts w:ascii="Times New Roman" w:eastAsia="Times New Roman" w:hAnsi="Times New Roman" w:cs="Times New Roman"/>
+          <w:szCs w:val="24"/>
+        </w:rPr>
+      </w:pPr>
+    </w:p>
+    <w:p>
+      <w:pPr>
+        <w:ind w:firstLine="720"/>
+      </w:pPr>
+      <w:r>
+        <w:t>solidYellowCurve2.jpg</w:t>
+      </w:r>
+      <w:r>
+        <w:tab/>
+      </w:r>
+      <w:r>
+        <w:tab/>
+      </w:r>
+      <w:r>
+        <w:tab/>
+      </w:r>
+      <w:r>
+        <w:tab/>
+      </w:r>
+      <w:r>
+        <w:t>solidYellowLeft.jpg</w:t>
+      </w:r>
+    </w:p>
+    <w:p>
+      <w:r>
+        <w:rPr>
+          <w:noProof/>
+        </w:rPr>
+        <w:drawing>
+          <wp:inline distT="0" distB="0" distL="0" distR="0" wp14:anchorId="00E7265F" wp14:editId="7D85E777">
+            <wp:extent cx="2404110" cy="1414145"/>
+            <wp:effectExtent l="0" t="0" r="0" b="0"/>
+            <wp:docPr id="9" name="Picture 9"/>
+            <wp:cNvGraphicFramePr>
+              <a:graphicFrameLocks xmlns:a="http://schemas.openxmlformats.org/drawingml/2006/main" noChangeAspect="1"/>
+            </wp:cNvGraphicFramePr>
+            <a:graphic xmlns:a="http://schemas.openxmlformats.org/drawingml/2006/main">
+              <a:graphicData uri="http://schemas.openxmlformats.org/drawingml/2006/picture">
+                <pic:pic xmlns:pic="http://schemas.openxmlformats.org/drawingml/2006/picture">
+                  <pic:nvPicPr>
+                    <pic:cNvPr id="0" name="Picture 5"/>
+                    <pic:cNvPicPr>
+                      <a:picLocks noChangeAspect="1" noChangeArrowheads="1"/>
+                    </pic:cNvPicPr>
+                  </pic:nvPicPr>
+                  <pic:blipFill>
+                    <a:blip r:embed="rId13">
+                      <a:extLst>
+                        <a:ext uri="{28A0092B-C50C-407E-A947-70E740481C1C}">
+                          <a14:useLocalDpi xmlns:a14="http://schemas.microsoft.com/office/drawing/2010/main" val="0"/>
+                        </a:ext>
+                      </a:extLst>
+                    </a:blip>
+                    <a:srcRect/>
+                    <a:stretch>
+                      <a:fillRect/>
+                    </a:stretch>
+                  </pic:blipFill>
+                  <pic:spPr bwMode="auto">
+                    <a:xfrm>
+                      <a:off x="0" y="0"/>
+                      <a:ext cx="2404110" cy="1414145"/>
+                    </a:xfrm>
+                    <a:prstGeom prst="rect">
+                      <a:avLst/>
+                    </a:prstGeom>
+                    <a:noFill/>
+                    <a:ln>
+                      <a:noFill/>
+                    </a:ln>
+                  </pic:spPr>
+                </pic:pic>
+              </a:graphicData>
+            </a:graphic>
+          </wp:inline>
+        </w:drawing>
+      </w:r>
+      <w:r>
+        <w:t xml:space="preserve"> </w:t>
+      </w:r>
+      <w:r>
+        <w:tab/>
+      </w:r>
+      <w:r>
+        <w:rPr>
+          <w:rFonts w:ascii="Times New Roman" w:eastAsia="Times New Roman" w:hAnsi="Times New Roman" w:cs="Times New Roman"/>
+          <w:noProof/>
+          <w:szCs w:val="24"/>
+        </w:rPr>
+        <w:drawing>
+          <wp:inline distT="0" distB="0" distL="0" distR="0" wp14:anchorId="6995F156" wp14:editId="72822628">
+            <wp:extent cx="2404110" cy="1414145"/>
+            <wp:effectExtent l="0" t="0" r="0" b="0"/>
+            <wp:docPr id="10" name="Picture 10"/>
+            <wp:cNvGraphicFramePr>
+              <a:graphicFrameLocks xmlns:a="http://schemas.openxmlformats.org/drawingml/2006/main" noChangeAspect="1"/>
+            </wp:cNvGraphicFramePr>
+            <a:graphic xmlns:a="http://schemas.openxmlformats.org/drawingml/2006/main">
+              <a:graphicData uri="http://schemas.openxmlformats.org/drawingml/2006/picture">
+                <pic:pic xmlns:pic="http://schemas.openxmlformats.org/drawingml/2006/picture">
+                  <pic:nvPicPr>
+                    <pic:cNvPr id="0" name="Picture 7"/>
+                    <pic:cNvPicPr>
+                      <a:picLocks noChangeAspect="1" noChangeArrowheads="1"/>
+                    </pic:cNvPicPr>
+                  </pic:nvPicPr>
+                  <pic:blipFill>
+                    <a:blip r:embed="rId14">
+                      <a:extLst>
+                        <a:ext uri="{28A0092B-C50C-407E-A947-70E740481C1C}">
+                          <a14:useLocalDpi xmlns:a14="http://schemas.microsoft.com/office/drawing/2010/main" val="0"/>
+                        </a:ext>
+                      </a:extLst>
+                    </a:blip>
+                    <a:srcRect/>
+                    <a:stretch>
+                      <a:fillRect/>
+                    </a:stretch>
+                  </pic:blipFill>
+                  <pic:spPr bwMode="auto">
+                    <a:xfrm>
+                      <a:off x="0" y="0"/>
+                      <a:ext cx="2404110" cy="1414145"/>
+                    </a:xfrm>
+                    <a:prstGeom prst="rect">
+                      <a:avLst/>
+                    </a:prstGeom>
+                    <a:noFill/>
+                    <a:ln>
+                      <a:noFill/>
+                    </a:ln>
+                  </pic:spPr>
+                </pic:pic>
+              </a:graphicData>
+            </a:graphic>
+          </wp:inline>
+        </w:drawing>
+      </w:r>
+    </w:p>
+    <w:p/>
+    <w:p>
+      <w:pPr>
+        <w:ind w:firstLine="720"/>
+      </w:pPr>
+      <w:r>
+        <w:t>whiteCarLaneSwitch.jpg</w:t>
+      </w:r>
+      <w:r>
+        <w:tab/>
+      </w:r>
+      <w:r>
+        <w:tab/>
+      </w:r>
+      <w:r>
+        <w:tab/>
+      </w:r>
+      <w:r>
+        <w:t>solidYellowCurve.jpg</w:t>
+      </w:r>
+    </w:p>
+    <w:p>
+      <w:pPr>
+        <w:rPr>
+          <w:rFonts w:ascii="Times New Roman" w:eastAsia="Times New Roman" w:hAnsi="Times New Roman" w:cs="Times New Roman"/>
+          <w:szCs w:val="24"/>
+        </w:rPr>
+      </w:pPr>
+      <w:r>
+        <w:rPr>
+          <w:rFonts w:ascii="Times New Roman" w:eastAsia="Times New Roman" w:hAnsi="Times New Roman" w:cs="Times New Roman"/>
+          <w:noProof/>
+          <w:szCs w:val="24"/>
+        </w:rPr>
+        <w:drawing>
+          <wp:inline distT="0" distB="0" distL="0" distR="0" wp14:anchorId="7C7E2BE3" wp14:editId="7B27E91C">
+            <wp:extent cx="2404110" cy="1414145"/>
+            <wp:effectExtent l="0" t="0" r="0" b="0"/>
+            <wp:docPr id="11" name="Picture 11"/>
+            <wp:cNvGraphicFramePr>
+              <a:graphicFrameLocks xmlns:a="http://schemas.openxmlformats.org/drawingml/2006/main" noChangeAspect="1"/>
+            </wp:cNvGraphicFramePr>
+            <a:graphic xmlns:a="http://schemas.openxmlformats.org/drawingml/2006/main">
+              <a:graphicData uri="http://schemas.openxmlformats.org/drawingml/2006/picture">
+                <pic:pic xmlns:pic="http://schemas.openxmlformats.org/drawingml/2006/picture">
+                  <pic:nvPicPr>
+                    <pic:cNvPr id="0" name="Picture 9"/>
+                    <pic:cNvPicPr>
+                      <a:picLocks noChangeAspect="1" noChangeArrowheads="1"/>
+                    </pic:cNvPicPr>
+                  </pic:nvPicPr>
+                  <pic:blipFill>
+                    <a:blip r:embed="rId15">
+                      <a:extLst>
+                        <a:ext uri="{28A0092B-C50C-407E-A947-70E740481C1C}">
+                          <a14:useLocalDpi xmlns:a14="http://schemas.microsoft.com/office/drawing/2010/main" val="0"/>
+                        </a:ext>
+                      </a:extLst>
+                    </a:blip>
+                    <a:srcRect/>
+                    <a:stretch>
+                      <a:fillRect/>
+                    </a:stretch>
+                  </pic:blipFill>
+                  <pic:spPr bwMode="auto">
+                    <a:xfrm>
+                      <a:off x="0" y="0"/>
+                      <a:ext cx="2404110" cy="1414145"/>
+                    </a:xfrm>
+                    <a:prstGeom prst="rect">
+                      <a:avLst/>
+                    </a:prstGeom>
+                    <a:noFill/>
+                    <a:ln>
+                      <a:noFill/>
+                    </a:ln>
+                  </pic:spPr>
+                </pic:pic>
+              </a:graphicData>
+            </a:graphic>
+          </wp:inline>
+        </w:drawing>
+      </w:r>
+      <w:r>
+        <w:t xml:space="preserve"> </w:t>
+      </w:r>
+      <w:r>
+        <w:tab/>
+      </w:r>
+      <w:r>
+        <w:rPr>
+          <w:rFonts w:ascii="Times New Roman" w:eastAsia="Times New Roman" w:hAnsi="Times New Roman" w:cs="Times New Roman"/>
+          <w:noProof/>
+          <w:szCs w:val="24"/>
+        </w:rPr>
+        <w:drawing>
+          <wp:inline distT="0" distB="0" distL="0" distR="0" wp14:anchorId="3F45EB98" wp14:editId="0FAFD9A0">
+            <wp:extent cx="2404110" cy="1414145"/>
+            <wp:effectExtent l="0" t="0" r="0" b="0"/>
+            <wp:docPr id="12" name="Picture 12"/>
+            <wp:cNvGraphicFramePr>
+              <a:graphicFrameLocks xmlns:a="http://schemas.openxmlformats.org/drawingml/2006/main" noChangeAspect="1"/>
+            </wp:cNvGraphicFramePr>
+            <a:graphic xmlns:a="http://schemas.openxmlformats.org/drawingml/2006/main">
+              <a:graphicData uri="http://schemas.openxmlformats.org/drawingml/2006/picture">
+                <pic:pic xmlns:pic="http://schemas.openxmlformats.org/drawingml/2006/picture">
+                  <pic:nvPicPr>
+                    <pic:cNvPr id="0" name="Picture 11"/>
+                    <pic:cNvPicPr>
+                      <a:picLocks noChangeAspect="1" noChangeArrowheads="1"/>
+                    </pic:cNvPicPr>
+                  </pic:nvPicPr>
+                  <pic:blipFill>
+                    <a:blip r:embed="rId16">
+                      <a:extLst>
+                        <a:ext uri="{28A0092B-C50C-407E-A947-70E740481C1C}">
+                          <a14:useLocalDpi xmlns:a14="http://schemas.microsoft.com/office/drawing/2010/main" val="0"/>
+                        </a:ext>
+                      </a:extLst>
+                    </a:blip>
+                    <a:srcRect/>
+                    <a:stretch>
+                      <a:fillRect/>
+                    </a:stretch>
+                  </pic:blipFill>
+                  <pic:spPr bwMode="auto">
+                    <a:xfrm>
+                      <a:off x="0" y="0"/>
+                      <a:ext cx="2404110" cy="1414145"/>
+                    </a:xfrm>
+                    <a:prstGeom prst="rect">
+                      <a:avLst/>
+                    </a:prstGeom>
+                    <a:noFill/>
+                    <a:ln>
+                      <a:noFill/>
+                    </a:ln>
+                  </pic:spPr>
+                </pic:pic>
+              </a:graphicData>
+            </a:graphic>
+          </wp:inline>
+        </w:drawing>
+      </w:r>
+    </w:p>
+    <w:p>
+      <w:pPr>
+        <w:rPr>
+          <w:rFonts w:ascii="Times New Roman" w:eastAsia="Times New Roman" w:hAnsi="Times New Roman" w:cs="Times New Roman"/>
+          <w:szCs w:val="24"/>
+        </w:rPr>
+      </w:pPr>
+    </w:p>
+    <w:p>
+      <w:pPr>
+        <w:rPr>
+          <w:rFonts w:ascii="Times New Roman" w:eastAsia="Times New Roman" w:hAnsi="Times New Roman" w:cs="Times New Roman"/>
+          <w:szCs w:val="24"/>
+        </w:rPr>
+      </w:pPr>
+    </w:p>
+    <w:p>
+      <w:pPr>
+        <w:rPr>
+          <w:rFonts w:ascii="Times New Roman" w:eastAsia="Times New Roman" w:hAnsi="Times New Roman" w:cs="Times New Roman"/>
+          <w:szCs w:val="24"/>
+        </w:rPr>
+      </w:pPr>
+    </w:p>
+    <w:p/>
+    <w:p/>
+    <w:p>
+      <w:r>
+        <w:lastRenderedPageBreak/>
         <w:t xml:space="preserve">The </w:t>
       </w:r>
       <w:r>
@@ -672,8 +1168,6 @@
       <w:r>
         <w:t>might be appropriate.</w:t>
       </w:r>
-      <w:bookmarkStart w:id="0" w:name="_GoBack"/>
-      <w:bookmarkEnd w:id="0"/>
     </w:p>
     <w:p/>
     <w:sectPr>
